--- a/examples-word/prediction/ts_svm.docx
+++ b/examples-word/prediction/ts_svm.docx
@@ -7,6 +7,14 @@
         <w:pStyle w:val="FirstParagraph"/>
       </w:pPr>
       <w:r>
+        <w:t xml:space="preserve">Support Vector Regression: SVR fits a function that balances flatness with tolerance to errors using the ε-insensitive loss. Kernel functions (e.g., radial basis function) enable nonlinear regression in the sliding-window feature space, where each row encodes the latest lags of the series. Important hyperparameters include the kernel, cost (C), epsilon (ε), and kernel-specific parameters. SVR is robust to outliers and works well with properly scaled inputs.</w:t>
+      </w:r>
+    </w:p>
+    <w:p>
+      <w:pPr>
+        <w:pStyle w:val="BodyText"/>
+      </w:pPr>
+      <w:r>
         <w:t xml:space="preserve">Objective: Demonstrate time-series forecasting with SVM (Support Vector Regression) using sliding windows, normalization, model fitting, and evaluation with metrics and plots.</w:t>
       </w:r>
     </w:p>
@@ -204,7 +212,7 @@
         <w:rPr>
           <w:rStyle w:val="VerbatimChar"/>
         </w:rPr>
-        <w:t xml:space="preserve">##             t9        t8        t7        t6        t5        t4        t3        t2        t1        t0</w:t>
+        <w:t xml:space="preserve">##             t9        t8        t7        t6        t5        t4        t3        t2        t1</w:t>
       </w:r>
       <w:r>
         <w:br/>
@@ -213,7 +221,7 @@
         <w:rPr>
           <w:rStyle w:val="VerbatimChar"/>
         </w:rPr>
-        <w:t xml:space="preserve">## [1,] 0.0000000 0.2474040 0.4794255 0.6816388 0.8414710 0.9489846 0.9974950 0.9839859 0.9092974 0.7780732</w:t>
+        <w:t xml:space="preserve">## [1,] 0.0000000 0.2474040 0.4794255 0.6816388 0.8414710 0.9489846 0.9974950 0.9839859 0.9092974</w:t>
       </w:r>
       <w:r>
         <w:br/>
@@ -222,7 +230,7 @@
         <w:rPr>
           <w:rStyle w:val="VerbatimChar"/>
         </w:rPr>
-        <w:t xml:space="preserve">## [2,] 0.2474040 0.4794255 0.6816388 0.8414710 0.9489846 0.9974950 0.9839859 0.9092974 0.7780732 0.5984721</w:t>
+        <w:t xml:space="preserve">## [2,] 0.2474040 0.4794255 0.6816388 0.8414710 0.9489846 0.9974950 0.9839859 0.9092974 0.7780732</w:t>
       </w:r>
       <w:r>
         <w:br/>
@@ -231,7 +239,43 @@
         <w:rPr>
           <w:rStyle w:val="VerbatimChar"/>
         </w:rPr>
-        <w:t xml:space="preserve">## [3,] 0.4794255 0.6816388 0.8414710 0.9489846 0.9974950 0.9839859 0.9092974 0.7780732 0.5984721 0.3816610</w:t>
+        <w:t xml:space="preserve">## [3,] 0.4794255 0.6816388 0.8414710 0.9489846 0.9974950 0.9839859 0.9092974 0.7780732 0.5984721</w:t>
+      </w:r>
+      <w:r>
+        <w:br/>
+      </w:r>
+      <w:r>
+        <w:rPr>
+          <w:rStyle w:val="VerbatimChar"/>
+        </w:rPr>
+        <w:t xml:space="preserve">##             t0</w:t>
+      </w:r>
+      <w:r>
+        <w:br/>
+      </w:r>
+      <w:r>
+        <w:rPr>
+          <w:rStyle w:val="VerbatimChar"/>
+        </w:rPr>
+        <w:t xml:space="preserve">## [1,] 0.7780732</w:t>
+      </w:r>
+      <w:r>
+        <w:br/>
+      </w:r>
+      <w:r>
+        <w:rPr>
+          <w:rStyle w:val="VerbatimChar"/>
+        </w:rPr>
+        <w:t xml:space="preserve">## [2,] 0.5984721</w:t>
+      </w:r>
+      <w:r>
+        <w:br/>
+      </w:r>
+      <w:r>
+        <w:rPr>
+          <w:rStyle w:val="VerbatimChar"/>
+        </w:rPr>
+        <w:t xml:space="preserve">## [3,] 0.3816610</w:t>
       </w:r>
     </w:p>
     <w:p>
@@ -1622,6 +1666,20 @@
             </a:graphic>
           </wp:inline>
         </w:drawing>
+      </w:r>
+    </w:p>
+    <w:p>
+      <w:pPr>
+        <w:pStyle w:val="BodyText"/>
+      </w:pPr>
+      <w:r>
+        <w:t xml:space="preserve">References</w:t>
+      </w:r>
+      <w:r>
+        <w:t xml:space="preserve"> </w:t>
+      </w:r>
+      <w:r>
+        <w:t xml:space="preserve">- A. J. Smola and B. Schölkopf (2004). A tutorial on support vector regression. Statistics and Computing, 14(3), 199–222.</w:t>
       </w:r>
     </w:p>
     <w:sectPr>
